--- a/sprint_1_docs/03292018_minutes.docx
+++ b/sprint_1_docs/03292018_minutes.docx
@@ -27,15 +27,17 @@
       </w:pPr>
       <w:r>
         <w:rPr/>
-        <w:t>03/2</w:t>
-      </w:r>
-      <w:r>
-        <w:rPr/>
-        <w:t>9</w:t>
-      </w:r>
-      <w:r>
-        <w:rPr/>
-        <w:t>/2018</w:t>
+        <w:t>Scrum 3</w:t>
+      </w:r>
+    </w:p>
+    <w:p>
+      <w:pPr>
+        <w:pStyle w:val="Normal"/>
+        <w:rPr/>
+      </w:pPr>
+      <w:r>
+        <w:rPr/>
+        <w:t>03/29/2018</w:t>
       </w:r>
     </w:p>
     <w:p>
@@ -109,11 +111,6 @@
           <w:u w:val="none"/>
         </w:rPr>
         <w:tab/>
-      </w:r>
-      <w:r>
-        <w:rPr>
-          <w:u w:val="none"/>
-        </w:rPr>
         <w:t>Accomplished:</w:t>
       </w:r>
     </w:p>
@@ -130,11 +127,6 @@
         </w:rPr>
         <w:tab/>
         <w:tab/>
-      </w:r>
-      <w:r>
-        <w:rPr>
-          <w:u w:val="none"/>
-        </w:rPr>
         <w:t>Finished Logic Behind Collage Builder</w:t>
       </w:r>
     </w:p>
@@ -150,11 +142,6 @@
           <w:u w:val="none"/>
         </w:rPr>
         <w:tab/>
-      </w:r>
-      <w:r>
-        <w:rPr>
-          <w:u w:val="none"/>
-        </w:rPr>
         <w:t>Challenges:</w:t>
       </w:r>
     </w:p>
@@ -171,11 +158,6 @@
         </w:rPr>
         <w:tab/>
         <w:tab/>
-      </w:r>
-      <w:r>
-        <w:rPr>
-          <w:u w:val="none"/>
-        </w:rPr>
         <w:t>No Challenges</w:t>
       </w:r>
     </w:p>
@@ -191,11 +173,6 @@
           <w:u w:val="none"/>
         </w:rPr>
         <w:tab/>
-      </w:r>
-      <w:r>
-        <w:rPr>
-          <w:u w:val="none"/>
-        </w:rPr>
         <w:t>Next Time:</w:t>
       </w:r>
     </w:p>
@@ -212,11 +189,6 @@
         </w:rPr>
         <w:tab/>
         <w:tab/>
-      </w:r>
-      <w:r>
-        <w:rPr>
-          <w:u w:val="none"/>
-        </w:rPr>
         <w:t>Integrate the google image sourcing</w:t>
       </w:r>
     </w:p>
@@ -293,6 +265,13 @@
         </w:rPr>
         <w:tab/>
         <w:tab/>
+      </w:r>
+      <w:bookmarkStart w:id="0" w:name="__DdeLink__2364_2908055013"/>
+      <w:bookmarkEnd w:id="0"/>
+      <w:r>
+        <w:rPr>
+          <w:u w:val="none"/>
+        </w:rPr>
         <w:t>Short turnaroud time did not allow us to finish previous tasks</w:t>
       </w:r>
     </w:p>
@@ -368,208 +347,202 @@
         <w:rPr>
           <w:u w:val="single"/>
         </w:rPr>
-        <w:t>Shan/</w:t>
-      </w:r>
+        <w:t>Shan/Young</w:t>
+      </w:r>
+    </w:p>
+    <w:p>
+      <w:pPr>
+        <w:pStyle w:val="Normal"/>
+        <w:rPr>
+          <w:u w:val="none"/>
+        </w:rPr>
+      </w:pPr>
+      <w:r>
+        <w:rPr>
+          <w:u w:val="none"/>
+        </w:rPr>
+        <w:tab/>
+        <w:t>Accomplished:</w:t>
+      </w:r>
+    </w:p>
+    <w:p>
+      <w:pPr>
+        <w:pStyle w:val="Normal"/>
+        <w:rPr>
+          <w:u w:val="none"/>
+        </w:rPr>
+      </w:pPr>
+      <w:r>
+        <w:rPr>
+          <w:u w:val="none"/>
+        </w:rPr>
+        <w:tab/>
+        <w:tab/>
+        <w:t>Cleaned Up GitHub Repository (Shan)</w:t>
+      </w:r>
+    </w:p>
+    <w:p>
+      <w:pPr>
+        <w:pStyle w:val="Normal"/>
+        <w:rPr>
+          <w:u w:val="none"/>
+        </w:rPr>
+      </w:pPr>
+      <w:r>
+        <w:rPr>
+          <w:u w:val="none"/>
+        </w:rPr>
+        <w:tab/>
+        <w:tab/>
+        <w:t>Wrote-Up Meeting #3 Minutes (Shan)</w:t>
+      </w:r>
+    </w:p>
+    <w:p>
+      <w:pPr>
+        <w:pStyle w:val="Normal"/>
+        <w:rPr>
+          <w:u w:val="none"/>
+        </w:rPr>
+      </w:pPr>
+      <w:r>
+        <w:rPr>
+          <w:u w:val="none"/>
+        </w:rPr>
+        <w:tab/>
+        <w:tab/>
+        <w:t>Started On Documents Template (Young)</w:t>
+      </w:r>
+    </w:p>
+    <w:p>
+      <w:pPr>
+        <w:pStyle w:val="Normal"/>
+        <w:rPr>
+          <w:u w:val="none"/>
+        </w:rPr>
+      </w:pPr>
+      <w:r>
+        <w:rPr>
+          <w:u w:val="none"/>
+        </w:rPr>
+        <w:tab/>
+        <w:tab/>
+        <w:t>Continued Adding Content to the Sprint 1 Deliverable Draft (Shan)</w:t>
+      </w:r>
+    </w:p>
+    <w:p>
+      <w:pPr>
+        <w:pStyle w:val="Normal"/>
+        <w:rPr>
+          <w:u w:val="none"/>
+        </w:rPr>
+      </w:pPr>
+      <w:r>
+        <w:rPr>
+          <w:u w:val="none"/>
+        </w:rPr>
+        <w:tab/>
+        <w:t>Challenges:</w:t>
+      </w:r>
+    </w:p>
+    <w:p>
+      <w:pPr>
+        <w:pStyle w:val="Normal"/>
+        <w:rPr>
+          <w:u w:val="none"/>
+        </w:rPr>
+      </w:pPr>
+      <w:r>
+        <w:rPr>
+          <w:u w:val="none"/>
+        </w:rPr>
+        <w:tab/>
+        <w:tab/>
+        <w:t>No Challenges</w:t>
+      </w:r>
+    </w:p>
+    <w:p>
+      <w:pPr>
+        <w:pStyle w:val="Normal"/>
+        <w:rPr>
+          <w:u w:val="none"/>
+        </w:rPr>
+      </w:pPr>
+      <w:r>
+        <w:rPr>
+          <w:u w:val="none"/>
+        </w:rPr>
+        <w:tab/>
+        <w:t>Next Time:</w:t>
+      </w:r>
+    </w:p>
+    <w:p>
+      <w:pPr>
+        <w:pStyle w:val="Normal"/>
+        <w:rPr>
+          <w:u w:val="none"/>
+        </w:rPr>
+      </w:pPr>
+      <w:r>
+        <w:rPr>
+          <w:u w:val="none"/>
+        </w:rPr>
+        <w:tab/>
+        <w:tab/>
+        <w:t>Continue Work on the Documents (Shan/Young)</w:t>
+      </w:r>
+    </w:p>
+    <w:p>
+      <w:pPr>
+        <w:pStyle w:val="Normal"/>
+        <w:rPr>
+          <w:u w:val="none"/>
+        </w:rPr>
+      </w:pPr>
+      <w:r>
+        <w:rPr>
+          <w:u w:val="none"/>
+        </w:rPr>
+        <w:tab/>
+        <w:tab/>
+        <w:t>Think about potential resource reallocation among tasks (Shan)</w:t>
+      </w:r>
+    </w:p>
+    <w:p>
+      <w:pPr>
+        <w:pStyle w:val="Normal"/>
+        <w:rPr/>
+      </w:pPr>
+      <w:r>
+        <w:rPr>
+          <w:u w:val="none"/>
+        </w:rPr>
+        <w:tab/>
+        <w:tab/>
+        <w:t>Determine Biggest Challenges Remaining in Sprint 1 Deliverable Doc (Shan)</w:t>
+      </w:r>
+    </w:p>
+    <w:p>
+      <w:pPr>
+        <w:pStyle w:val="Normal"/>
+        <w:rPr>
+          <w:u w:val="none"/>
+        </w:rPr>
+      </w:pPr>
+      <w:r>
+        <w:rPr>
+          <w:u w:val="none"/>
+        </w:rPr>
+      </w:r>
+    </w:p>
+    <w:p>
+      <w:pPr>
+        <w:pStyle w:val="Normal"/>
+        <w:rPr/>
+      </w:pPr>
       <w:r>
         <w:rPr>
           <w:u w:val="single"/>
         </w:rPr>
-        <w:t>Young</w:t>
-      </w:r>
-    </w:p>
-    <w:p>
-      <w:pPr>
-        <w:pStyle w:val="Normal"/>
-        <w:rPr>
-          <w:u w:val="none"/>
-        </w:rPr>
-      </w:pPr>
-      <w:r>
-        <w:rPr>
-          <w:u w:val="none"/>
-        </w:rPr>
-        <w:tab/>
-        <w:t>Accomplished:</w:t>
-      </w:r>
-    </w:p>
-    <w:p>
-      <w:pPr>
-        <w:pStyle w:val="Normal"/>
-        <w:rPr>
-          <w:u w:val="none"/>
-        </w:rPr>
-      </w:pPr>
-      <w:r>
-        <w:rPr>
-          <w:u w:val="none"/>
-        </w:rPr>
-        <w:tab/>
-        <w:tab/>
-        <w:t>Cleaned Up GitHub Repository (Shan)</w:t>
-      </w:r>
-    </w:p>
-    <w:p>
-      <w:pPr>
-        <w:pStyle w:val="Normal"/>
-        <w:rPr>
-          <w:u w:val="none"/>
-        </w:rPr>
-      </w:pPr>
-      <w:r>
-        <w:rPr>
-          <w:u w:val="none"/>
-        </w:rPr>
-        <w:tab/>
-        <w:tab/>
-        <w:t>Wrote-Up Meeting #3 Minutes (Shan)</w:t>
-      </w:r>
-    </w:p>
-    <w:p>
-      <w:pPr>
-        <w:pStyle w:val="Normal"/>
-        <w:rPr>
-          <w:u w:val="none"/>
-        </w:rPr>
-      </w:pPr>
-      <w:r>
-        <w:rPr>
-          <w:u w:val="none"/>
-        </w:rPr>
-        <w:tab/>
-        <w:tab/>
-        <w:t>Started On Documents Template (Young)</w:t>
-      </w:r>
-    </w:p>
-    <w:p>
-      <w:pPr>
-        <w:pStyle w:val="Normal"/>
-        <w:rPr>
-          <w:u w:val="none"/>
-        </w:rPr>
-      </w:pPr>
-      <w:r>
-        <w:rPr>
-          <w:u w:val="none"/>
-        </w:rPr>
-        <w:tab/>
-        <w:tab/>
-        <w:t>Continued Adding Content to the Sprint 1 Deliverable Draft (Shan)</w:t>
-      </w:r>
-    </w:p>
-    <w:p>
-      <w:pPr>
-        <w:pStyle w:val="Normal"/>
-        <w:rPr>
-          <w:u w:val="none"/>
-        </w:rPr>
-      </w:pPr>
-      <w:r>
-        <w:rPr>
-          <w:u w:val="none"/>
-        </w:rPr>
-        <w:tab/>
-        <w:t>Challenges:</w:t>
-      </w:r>
-    </w:p>
-    <w:p>
-      <w:pPr>
-        <w:pStyle w:val="Normal"/>
-        <w:rPr>
-          <w:u w:val="none"/>
-        </w:rPr>
-      </w:pPr>
-      <w:r>
-        <w:rPr>
-          <w:u w:val="none"/>
-        </w:rPr>
-        <w:tab/>
-        <w:tab/>
-        <w:t>No Challenges</w:t>
-      </w:r>
-    </w:p>
-    <w:p>
-      <w:pPr>
-        <w:pStyle w:val="Normal"/>
-        <w:rPr>
-          <w:u w:val="none"/>
-        </w:rPr>
-      </w:pPr>
-      <w:r>
-        <w:rPr>
-          <w:u w:val="none"/>
-        </w:rPr>
-        <w:tab/>
-        <w:t>Next Time:</w:t>
-      </w:r>
-    </w:p>
-    <w:p>
-      <w:pPr>
-        <w:pStyle w:val="Normal"/>
-        <w:rPr>
-          <w:u w:val="none"/>
-        </w:rPr>
-      </w:pPr>
-      <w:r>
-        <w:rPr>
-          <w:u w:val="none"/>
-        </w:rPr>
-        <w:tab/>
-        <w:tab/>
-        <w:t>Continue Work on the Documents (Shan/Young)</w:t>
-      </w:r>
-    </w:p>
-    <w:p>
-      <w:pPr>
-        <w:pStyle w:val="Normal"/>
-        <w:rPr>
-          <w:u w:val="none"/>
-        </w:rPr>
-      </w:pPr>
-      <w:r>
-        <w:rPr>
-          <w:u w:val="none"/>
-        </w:rPr>
-        <w:tab/>
-        <w:tab/>
-        <w:t>Think about potential resource reallocation among tasks (Shan)</w:t>
-      </w:r>
-    </w:p>
-    <w:p>
-      <w:pPr>
-        <w:pStyle w:val="Normal"/>
-        <w:rPr/>
-      </w:pPr>
-      <w:r>
-        <w:rPr>
-          <w:u w:val="none"/>
-        </w:rPr>
-        <w:tab/>
-        <w:tab/>
-        <w:t>Determine Biggest Challenges Remaining in Sprint 1 Deliverable Doc (Shan)</w:t>
-      </w:r>
-    </w:p>
-    <w:p>
-      <w:pPr>
-        <w:pStyle w:val="Normal"/>
-        <w:rPr>
-          <w:u w:val="none"/>
-        </w:rPr>
-      </w:pPr>
-      <w:r>
-        <w:rPr>
-          <w:u w:val="none"/>
-        </w:rPr>
-      </w:r>
-    </w:p>
-    <w:p>
-      <w:pPr>
-        <w:pStyle w:val="Normal"/>
-        <w:rPr/>
-      </w:pPr>
-      <w:r>
-        <w:rPr>
-          <w:u w:val="single"/>
-        </w:rPr>
         <w:t>Notes/Miscellaneous:</w:t>
       </w:r>
     </w:p>
@@ -583,42 +556,7 @@
           <w:u w:val="none"/>
         </w:rPr>
         <w:tab/>
-      </w:r>
-      <w:r>
-        <w:rPr>
-          <w:u w:val="none"/>
-        </w:rPr>
-        <w:t>Preliminary Meeting time:</w:t>
-      </w:r>
-      <w:r>
-        <w:rPr>
-          <w:u w:val="none"/>
-        </w:rPr>
-        <w:t xml:space="preserve"> tomorrow </w:t>
-      </w:r>
-      <w:r>
-        <w:rPr>
-          <w:u w:val="none"/>
-        </w:rPr>
-        <w:t>(03/30/2018)</w:t>
-      </w:r>
-      <w:r>
-        <w:rPr>
-          <w:u w:val="none"/>
-        </w:rPr>
-        <w:t xml:space="preserve"> at 1</w:t>
-      </w:r>
-      <w:r>
-        <w:rPr>
-          <w:u w:val="none"/>
-        </w:rPr>
-        <w:t>1:30</w:t>
-      </w:r>
-      <w:r>
-        <w:rPr>
-          <w:u w:val="none"/>
-        </w:rPr>
-        <w:t>PM on discord</w:t>
+        <w:t>Preliminary Meeting time: tomorrow (03/30/2018) at 11:30PM on discord</w:t>
       </w:r>
     </w:p>
     <w:sectPr>
@@ -628,6 +566,7 @@
       <w:pgNumType w:fmt="decimal"/>
       <w:formProt w:val="false"/>
       <w:textDirection w:val="lrTb"/>
+      <w:docGrid w:type="default" w:linePitch="100" w:charSpace="0"/>
     </w:sectPr>
   </w:body>
 </w:document>
@@ -640,15 +579,13 @@
       <w:rPr>
         <w:rFonts w:ascii="Liberation Serif" w:hAnsi="Liberation Serif" w:eastAsia="Noto Sans CJK SC Regular" w:cs="Lohit Devanagari"/>
         <w:kern w:val="2"/>
-        <w:sz w:val="24"/>
+        <w:sz w:val="20"/>
         <w:szCs w:val="24"/>
         <w:lang w:val="en-US" w:eastAsia="zh-CN" w:bidi="hi-IN"/>
       </w:rPr>
     </w:rPrDefault>
     <w:pPrDefault>
-      <w:pPr>
-        <w:widowControl/>
-      </w:pPr>
+      <w:pPr/>
     </w:pPrDefault>
   </w:docDefaults>
   <w:style w:type="paragraph" w:styleId="Normal">
@@ -656,10 +593,12 @@
     <w:qFormat/>
     <w:pPr>
       <w:widowControl/>
+      <w:bidi w:val="0"/>
+      <w:jc w:val="left"/>
     </w:pPr>
     <w:rPr>
       <w:rFonts w:ascii="Liberation Serif" w:hAnsi="Liberation Serif" w:eastAsia="Noto Sans CJK SC Regular" w:cs="Lohit Devanagari"/>
-      <w:color w:val="auto"/>
+      <w:color w:val="00000A"/>
       <w:kern w:val="2"/>
       <w:sz w:val="24"/>
       <w:szCs w:val="24"/>
